--- a/docs/web/tribes/internal/epa_100000179_internal_strategy_fy26.docx
+++ b/docs/web/tribes/internal/epa_100000179_internal_strategy_fy26.docx
@@ -65,7 +65,7 @@
         <w:pStyle w:val="HSBody"/>
       </w:pPr>
       <w:r>
-        <w:t>Generated: 2026-02-15</w:t>
+        <w:t>Generated: 2026-02-22</w:t>
       </w:r>
     </w:p>
     <w:p>
@@ -8208,6 +8208,82 @@
         <w:rPr>
           <w:b/>
         </w:rPr>
+        <w:t>FEMA HMGP</w:t>
+      </w:r>
+      <w:r>
+        <w:t xml:space="preserve">  [At Risk]</w:t>
+      </w:r>
+    </w:p>
+    <w:p>
+      <w:pPr>
+        <w:pStyle w:val="HSBody"/>
+      </w:pPr>
+      <w:r>
+        <w:t>FEMA post-disaster hazard mitigation grant program under Stafford Act Section 404. Triggered by presidential disaster declarations.</w:t>
+      </w:r>
+    </w:p>
+    <w:p>
+      <w:pPr>
+        <w:pStyle w:val="HSSmall"/>
+      </w:pPr>
+      <w:r>
+        <w:t>Access: Competitive | Funding: Mandatory</w:t>
+      </w:r>
+    </w:p>
+    <w:p>
+      <w:pPr>
+        <w:pStyle w:val="HSSmall"/>
+      </w:pPr>
+      <w:r>
+        <w:t>Learn more: Contact your program specialist or visit FEMA for current application information.</w:t>
+      </w:r>
+    </w:p>
+    <w:p>
+      <w:pPr>
+        <w:pStyle w:val="HSBody"/>
+      </w:pPr>
+      <w:r>
+        <w:rPr>
+          <w:b/>
+        </w:rPr>
+        <w:t>FEMA FMA</w:t>
+      </w:r>
+      <w:r>
+        <w:t xml:space="preserve">  [At Risk]</w:t>
+      </w:r>
+    </w:p>
+    <w:p>
+      <w:pPr>
+        <w:pStyle w:val="HSBody"/>
+      </w:pPr>
+      <w:r>
+        <w:t>FEMA Flood Mitigation Assistance program for NFIP-participating communities. $600M/year with $50M Tribal set-aside.</w:t>
+      </w:r>
+    </w:p>
+    <w:p>
+      <w:pPr>
+        <w:pStyle w:val="HSSmall"/>
+      </w:pPr>
+      <w:r>
+        <w:t>Access: Competitive | Funding: Discretionary</w:t>
+      </w:r>
+    </w:p>
+    <w:p>
+      <w:pPr>
+        <w:pStyle w:val="HSSmall"/>
+      </w:pPr>
+      <w:r>
+        <w:t>Learn more: Contact your program specialist or visit FEMA for current application information.</w:t>
+      </w:r>
+    </w:p>
+    <w:p>
+      <w:pPr>
+        <w:pStyle w:val="HSBody"/>
+      </w:pPr>
+      <w:r>
+        <w:rPr>
+          <w:b/>
+        </w:rPr>
         <w:t>NOAA Tribal Grants</w:t>
       </w:r>
       <w:r>

--- a/docs/web/tribes/internal/epa_100000179_internal_strategy_fy26.docx
+++ b/docs/web/tribes/internal/epa_100000179_internal_strategy_fy26.docx
@@ -65,7 +65,7 @@
         <w:pStyle w:val="HSBody"/>
       </w:pPr>
       <w:r>
-        <w:t>Generated: 2026-02-22</w:t>
+        <w:t>Generated: 2026-03-01</w:t>
       </w:r>
     </w:p>
     <w:p>
